--- a/utils/file/软件相关实验报告模版（2023版）提交时需另存为PDF文件并重命名20231022-非官方.docx
+++ b/utils/file/软件相关实验报告模版（2023版）提交时需另存为PDF文件并重命名20231022-非官方.docx
@@ -76,11 +76,11 @@
           <w:sz w:val="52"/>
           <w:szCs w:val="52"/>
         </w:rPr>
-        <w:t xml:space="preserve">  </w:t>
-      </w:r>
-      <w:r>
-        <w:rPr>
-          <w:rFonts w:ascii="微软雅黑" w:eastAsia="微软雅黑" w:hAnsi="微软雅黑" w:cs="微软雅黑"/>
+        <w:t xml:space="preserve"> </w:t>
+      </w:r>
+      <w:r>
+        <w:rPr>
+          <w:rFonts w:ascii="微软雅黑" w:eastAsia="微软雅黑" w:hAnsi="微软雅黑" w:cs="微软雅黑" w:hint="eastAsia"/>
           <w:b/>
           <w:color w:val="FF0000"/>
           <w:spacing w:val="4"/>
@@ -88,11 +88,11 @@
           <w:sz w:val="52"/>
           <w:szCs w:val="52"/>
         </w:rPr>
-        <w:t xml:space="preserve"> </w:t>
-      </w:r>
-      <w:r>
-        <w:rPr>
-          <w:rFonts w:ascii="微软雅黑" w:eastAsia="微软雅黑" w:hAnsi="微软雅黑" w:cs="微软雅黑" w:hint="eastAsia"/>
+        <w:t xml:space="preserve">   </w:t>
+      </w:r>
+      <w:r>
+        <w:rPr>
+          <w:rFonts w:ascii="微软雅黑" w:eastAsia="微软雅黑" w:hAnsi="微软雅黑" w:cs="微软雅黑"/>
           <w:b/>
           <w:color w:val="FF0000"/>
           <w:spacing w:val="4"/>
@@ -100,7 +100,31 @@
           <w:sz w:val="52"/>
           <w:szCs w:val="52"/>
         </w:rPr>
-        <w:t>XXX课程</w:t>
+        <w:t xml:space="preserve"> </w:t>
+      </w:r>
+      <w:r>
+        <w:rPr>
+          <w:rFonts w:ascii="微软雅黑" w:eastAsia="微软雅黑" w:hAnsi="微软雅黑" w:cs="微软雅黑"/>
+          <w:b/>
+          <w:color w:val="FF0000"/>
+          <w:spacing w:val="4"/>
+          <w:position w:val="20"/>
+          <w:sz w:val="52"/>
+          <w:szCs w:val="52"/>
+        </w:rPr>
+        <w:t xml:space="preserve"> </w:t>
+      </w:r>
+      <w:r>
+        <w:rPr>
+          <w:rFonts w:ascii="微软雅黑" w:eastAsia="微软雅黑" w:hAnsi="微软雅黑" w:cs="微软雅黑" w:hint="eastAsia"/>
+          <w:b/>
+          <w:color w:val="FF0000"/>
+          <w:spacing w:val="4"/>
+          <w:position w:val="20"/>
+          <w:sz w:val="52"/>
+          <w:szCs w:val="52"/>
+        </w:rPr>
+        <w:t>前端开发基础</w:t>
       </w:r>
       <w:r>
         <w:rPr>
@@ -419,7 +443,6 @@
               <w:spacing w:line="360" w:lineRule="auto"/>
               <w:jc w:val="center"/>
               <w:rPr>
-                <w:rFonts w:hint="eastAsia"/>
                 <w:b/>
                 <w:bCs/>
               </w:rPr>
@@ -446,15 +469,7 @@
                 <w:b/>
                 <w:bCs/>
               </w:rPr>
-              <w:t>个</w:t>
-            </w:r>
-            <w:r>
-              <w:rPr>
-                <w:rFonts w:hint="eastAsia"/>
-                <w:b/>
-                <w:bCs/>
-              </w:rPr>
-              <w:t>人</w:t>
+              <w:t>个人</w:t>
             </w:r>
           </w:p>
         </w:tc>
@@ -472,7 +487,6 @@
               <w:spacing w:line="360" w:lineRule="auto"/>
               <w:jc w:val="center"/>
               <w:rPr>
-                <w:rFonts w:hint="eastAsia"/>
                 <w:b/>
                 <w:bCs/>
               </w:rPr>
@@ -516,7 +530,6 @@
               <w:spacing w:line="360" w:lineRule="auto"/>
               <w:jc w:val="center"/>
               <w:rPr>
-                <w:rFonts w:hint="eastAsia"/>
                 <w:b/>
                 <w:bCs/>
               </w:rPr>
@@ -607,7 +620,6 @@
               <w:spacing w:line="360" w:lineRule="auto"/>
               <w:jc w:val="center"/>
               <w:rPr>
-                <w:rFonts w:hint="eastAsia"/>
                 <w:b/>
                 <w:bCs/>
               </w:rPr>
@@ -1131,7 +1143,7 @@
           <w:bCs/>
         </w:rPr>
         <w:lastRenderedPageBreak/>
-        <w:t>【实验总结（个人心得）】</w:t>
+        <w:t>【实验总结】</w:t>
       </w:r>
     </w:p>
     <w:p>

--- a/utils/file/软件相关实验报告模版（2023版）提交时需另存为PDF文件并重命名20231022-非官方.docx
+++ b/utils/file/软件相关实验报告模版（2023版）提交时需另存为PDF文件并重命名20231022-非官方.docx
@@ -375,7 +375,7 @@
         <w:spacing w:beforeLines="50" w:before="156" w:afterLines="150" w:after="468" w:line="360" w:lineRule="auto"/>
         <w:jc w:val="center"/>
         <w:rPr>
-          <w:rFonts w:ascii="微软雅黑" w:eastAsia="微软雅黑" w:hAnsi="微软雅黑" w:cs="微软雅黑"/>
+          <w:rFonts w:ascii="微软雅黑" w:eastAsia="微软雅黑" w:hAnsi="微软雅黑" w:cs="微软雅黑" w:hint="eastAsia"/>
           <w:b/>
           <w:bCs/>
           <w:sz w:val="28"/>
@@ -963,6 +963,7 @@
     </w:tbl>
     <w:p>
       <w:pPr>
+        <w:keepNext/>
         <w:spacing w:beforeLines="50" w:before="156" w:afterLines="50" w:after="156" w:line="360" w:lineRule="auto"/>
         <w:rPr>
           <w:b/>
@@ -992,6 +993,7 @@
     </w:p>
     <w:p>
       <w:pPr>
+        <w:keepNext/>
         <w:spacing w:beforeLines="50" w:before="156" w:afterLines="50" w:after="156" w:line="360" w:lineRule="auto"/>
         <w:rPr>
           <w:b/>
@@ -1021,6 +1023,7 @@
     </w:p>
     <w:p>
       <w:pPr>
+        <w:keepNext/>
         <w:spacing w:beforeLines="50" w:before="156" w:afterLines="50" w:after="156" w:line="360" w:lineRule="auto"/>
         <w:rPr>
           <w:b/>
@@ -1050,6 +1053,7 @@
     </w:p>
     <w:p>
       <w:pPr>
+        <w:keepNext/>
         <w:spacing w:beforeLines="50" w:before="156" w:afterLines="50" w:after="156" w:line="360" w:lineRule="auto"/>
         <w:rPr>
           <w:b/>
@@ -1079,6 +1083,7 @@
     </w:p>
     <w:p>
       <w:pPr>
+        <w:keepNext/>
         <w:spacing w:beforeLines="50" w:before="156" w:afterLines="50" w:after="156" w:line="360" w:lineRule="auto"/>
         <w:rPr>
           <w:b/>
@@ -1114,22 +1119,19 @@
       <w:pPr>
         <w:spacing w:beforeLines="50" w:before="156" w:afterLines="50" w:after="156" w:line="360" w:lineRule="auto"/>
         <w:ind w:firstLineChars="200" w:firstLine="420"/>
-        <w:rPr>
-          <w:color w:val="0000FF"/>
-        </w:rPr>
       </w:pPr>
       <w:bookmarkStart w:id="0" w:name="_Toc374713080"/>
       <w:bookmarkEnd w:id="0"/>
       <w:r>
         <w:rPr>
           <w:rFonts w:hint="eastAsia"/>
-          <w:color w:val="0000FF"/>
         </w:rPr>
         <w:t>......</w:t>
       </w:r>
     </w:p>
     <w:p>
       <w:pPr>
+        <w:keepNext/>
         <w:spacing w:beforeLines="50" w:before="156" w:afterLines="50" w:after="156" w:line="360" w:lineRule="auto"/>
         <w:rPr>
           <w:b/>
@@ -1150,17 +1152,19 @@
       <w:pPr>
         <w:spacing w:beforeLines="50" w:before="156" w:afterLines="50" w:after="156" w:line="360" w:lineRule="auto"/>
         <w:ind w:firstLineChars="200" w:firstLine="420"/>
-        <w:rPr>
-          <w:color w:val="0000FF"/>
-        </w:rPr>
       </w:pPr>
       <w:r>
         <w:rPr>
           <w:rFonts w:hint="eastAsia"/>
-          <w:color w:val="0000FF"/>
         </w:rPr>
         <w:t>......</w:t>
       </w:r>
+    </w:p>
+    <w:p>
+      <w:pPr>
+        <w:spacing w:beforeLines="50" w:before="156" w:afterLines="50" w:after="156" w:line="360" w:lineRule="auto"/>
+        <w:ind w:firstLineChars="200" w:firstLine="420"/>
+      </w:pPr>
     </w:p>
     <w:p>
       <w:pPr>

--- a/utils/file/软件相关实验报告模版（2023版）提交时需另存为PDF文件并重命名20231022-非官方.docx
+++ b/utils/file/软件相关实验报告模版（2023版）提交时需另存为PDF文件并重命名20231022-非官方.docx
@@ -1,6 +1,6 @@
 
 <file path=word/document.xml><?xml version="1.0" encoding="utf-8"?>
-<w:document xmlns:wpc="http://schemas.microsoft.com/office/word/2010/wordprocessingCanvas" xmlns:cx="http://schemas.microsoft.com/office/drawing/2014/chartex" xmlns:cx1="http://schemas.microsoft.com/office/drawing/2015/9/8/chartex" xmlns:cx2="http://schemas.microsoft.com/office/drawing/2015/10/21/chartex" xmlns:cx3="http://schemas.microsoft.com/office/drawing/2016/5/9/chartex" xmlns:cx4="http://schemas.microsoft.com/office/drawing/2016/5/10/chartex" xmlns:cx5="http://schemas.microsoft.com/office/drawing/2016/5/11/chartex" xmlns:cx6="http://schemas.microsoft.com/office/drawing/2016/5/12/chartex" xmlns:cx7="http://schemas.microsoft.com/office/drawing/2016/5/13/chartex" xmlns:cx8="http://schemas.microsoft.com/office/drawing/2016/5/14/chartex" xmlns:mc="http://schemas.openxmlformats.org/markup-compatibility/2006" xmlns:aink="http://schemas.microsoft.com/office/drawing/2016/ink" xmlns:am3d="http://schemas.microsoft.com/office/drawing/2017/model3d" xmlns:o="urn:schemas-microsoft-com:office:office" xmlns:oel="http://schemas.microsoft.com/office/2019/extlst" xmlns:r="http://schemas.openxmlformats.org/officeDocument/2006/relationships" xmlns:m="http://schemas.openxmlformats.org/officeDocument/2006/math" xmlns:v="urn:schemas-microsoft-com:vml" xmlns:wp14="http://schemas.microsoft.com/office/word/2010/wordprocessingDrawing" xmlns:wp="http://schemas.openxmlformats.org/drawingml/2006/wordprocessingDrawing" xmlns:w10="urn:schemas-microsoft-com:office:word" xmlns:w="http://schemas.openxmlformats.org/wordprocessingml/2006/main" xmlns:w14="http://schemas.microsoft.com/office/word/2010/wordml" xmlns:w15="http://schemas.microsoft.com/office/word/2012/wordml" xmlns:w16cex="http://schemas.microsoft.com/office/word/2018/wordml/cex" xmlns:w16cid="http://schemas.microsoft.com/office/word/2016/wordml/cid" xmlns:w16="http://schemas.microsoft.com/office/word/2018/wordml" xmlns:w16du="http://schemas.microsoft.com/office/word/2023/wordml/word16du" xmlns:w16sdtdh="http://schemas.microsoft.com/office/word/2020/wordml/sdtdatahash" xmlns:w16se="http://schemas.microsoft.com/office/word/2015/wordml/symex" xmlns:wpg="http://schemas.microsoft.com/office/word/2010/wordprocessingGroup" xmlns:wpi="http://schemas.microsoft.com/office/word/2010/wordprocessingInk" xmlns:wne="http://schemas.microsoft.com/office/word/2006/wordml" xmlns:wps="http://schemas.microsoft.com/office/word/2010/wordprocessingShape" mc:Ignorable="w14 w15 w16se w16cid w16 w16cex w16sdtdh w16du wp14">
+<w:document xmlns:wpc="http://schemas.microsoft.com/office/word/2010/wordprocessingCanvas" xmlns:cx="http://schemas.microsoft.com/office/drawing/2014/chartex" xmlns:cx1="http://schemas.microsoft.com/office/drawing/2015/9/8/chartex" xmlns:cx2="http://schemas.microsoft.com/office/drawing/2015/10/21/chartex" xmlns:cx3="http://schemas.microsoft.com/office/drawing/2016/5/9/chartex" xmlns:cx4="http://schemas.microsoft.com/office/drawing/2016/5/10/chartex" xmlns:cx5="http://schemas.microsoft.com/office/drawing/2016/5/11/chartex" xmlns:cx6="http://schemas.microsoft.com/office/drawing/2016/5/12/chartex" xmlns:cx7="http://schemas.microsoft.com/office/drawing/2016/5/13/chartex" xmlns:cx8="http://schemas.microsoft.com/office/drawing/2016/5/14/chartex" xmlns:mc="http://schemas.openxmlformats.org/markup-compatibility/2006" xmlns:aink="http://schemas.microsoft.com/office/drawing/2016/ink" xmlns:am3d="http://schemas.microsoft.com/office/drawing/2017/model3d" xmlns:o="urn:schemas-microsoft-com:office:office" xmlns:oel="http://schemas.microsoft.com/office/2019/extlst" xmlns:r="http://schemas.openxmlformats.org/officeDocument/2006/relationships" xmlns:m="http://schemas.openxmlformats.org/officeDocument/2006/math" xmlns:v="urn:schemas-microsoft-com:vml" xmlns:wp14="http://schemas.microsoft.com/office/word/2010/wordprocessingDrawing" xmlns:wp="http://schemas.openxmlformats.org/drawingml/2006/wordprocessingDrawing" xmlns:w10="urn:schemas-microsoft-com:office:word" xmlns:w="http://schemas.openxmlformats.org/wordprocessingml/2006/main" xmlns:w14="http://schemas.microsoft.com/office/word/2010/wordml" xmlns:w15="http://schemas.microsoft.com/office/word/2012/wordml" xmlns:w16cex="http://schemas.microsoft.com/office/word/2018/wordml/cex" xmlns:w16cid="http://schemas.microsoft.com/office/word/2016/wordml/cid" xmlns:w16="http://schemas.microsoft.com/office/word/2018/wordml" xmlns:w16du="http://schemas.microsoft.com/office/word/2023/wordml/word16du" xmlns:w16sdtdh="http://schemas.microsoft.com/office/word/2020/wordml/sdtdatahash" xmlns:w16sdtfl="http://schemas.microsoft.com/office/word/2024/wordml/sdtformatlock" xmlns:w16se="http://schemas.microsoft.com/office/word/2015/wordml/symex" xmlns:wpg="http://schemas.microsoft.com/office/word/2010/wordprocessingGroup" xmlns:wpi="http://schemas.microsoft.com/office/word/2010/wordprocessingInk" xmlns:wne="http://schemas.microsoft.com/office/word/2006/wordml" xmlns:wps="http://schemas.microsoft.com/office/word/2010/wordprocessingShape" mc:Ignorable="w14 w15 w16se w16cid w16 w16cex w16sdtdh w16sdtfl w16du wp14">
   <w:body>
     <w:p>
       <w:pPr>
@@ -68,7 +68,7 @@
       </w:r>
       <w:r>
         <w:rPr>
-          <w:rFonts w:ascii="微软雅黑" w:eastAsia="微软雅黑" w:hAnsi="微软雅黑" w:cs="微软雅黑"/>
+          <w:rFonts w:ascii="微软雅黑" w:eastAsia="微软雅黑" w:hAnsi="微软雅黑" w:cs="微软雅黑" w:hint="eastAsia"/>
           <w:b/>
           <w:color w:val="FF0000"/>
           <w:spacing w:val="4"/>
@@ -76,7 +76,7 @@
           <w:sz w:val="52"/>
           <w:szCs w:val="52"/>
         </w:rPr>
-        <w:t xml:space="preserve"> </w:t>
+        <w:t>前端开发</w:t>
       </w:r>
       <w:r>
         <w:rPr>
@@ -88,43 +88,7 @@
           <w:sz w:val="52"/>
           <w:szCs w:val="52"/>
         </w:rPr>
-        <w:t xml:space="preserve">   </w:t>
-      </w:r>
-      <w:r>
-        <w:rPr>
-          <w:rFonts w:ascii="微软雅黑" w:eastAsia="微软雅黑" w:hAnsi="微软雅黑" w:cs="微软雅黑"/>
-          <w:b/>
-          <w:color w:val="FF0000"/>
-          <w:spacing w:val="4"/>
-          <w:position w:val="20"/>
-          <w:sz w:val="52"/>
-          <w:szCs w:val="52"/>
-        </w:rPr>
-        <w:t xml:space="preserve"> </w:t>
-      </w:r>
-      <w:r>
-        <w:rPr>
-          <w:rFonts w:ascii="微软雅黑" w:eastAsia="微软雅黑" w:hAnsi="微软雅黑" w:cs="微软雅黑"/>
-          <w:b/>
-          <w:color w:val="FF0000"/>
-          <w:spacing w:val="4"/>
-          <w:position w:val="20"/>
-          <w:sz w:val="52"/>
-          <w:szCs w:val="52"/>
-        </w:rPr>
-        <w:t xml:space="preserve"> </w:t>
-      </w:r>
-      <w:r>
-        <w:rPr>
-          <w:rFonts w:ascii="微软雅黑" w:eastAsia="微软雅黑" w:hAnsi="微软雅黑" w:cs="微软雅黑" w:hint="eastAsia"/>
-          <w:b/>
-          <w:color w:val="FF0000"/>
-          <w:spacing w:val="4"/>
-          <w:position w:val="20"/>
-          <w:sz w:val="52"/>
-          <w:szCs w:val="52"/>
-        </w:rPr>
-        <w:t>前端开发基础</w:t>
+        <w:t>框架与应用</w:t>
       </w:r>
       <w:r>
         <w:rPr>
@@ -390,7 +354,7 @@
           <w:sz w:val="28"/>
           <w:szCs w:val="28"/>
         </w:rPr>
-        <w:t>****实验</w:t>
+        <w:t>期末考核</w:t>
       </w:r>
     </w:p>
     <w:tbl>
@@ -426,34 +390,7 @@
                 <w:b/>
                 <w:bCs/>
               </w:rPr>
-              <w:t>类型</w:t>
-            </w:r>
-          </w:p>
-        </w:tc>
-        <w:tc>
-          <w:tcPr>
-            <w:tcW w:w="646" w:type="pct"/>
-            <w:tcBorders>
-              <w:right w:val="nil"/>
-            </w:tcBorders>
-            <w:vAlign w:val="center"/>
-          </w:tcPr>
-          <w:p>
-            <w:pPr>
-              <w:spacing w:line="360" w:lineRule="auto"/>
-              <w:jc w:val="center"/>
-              <w:rPr>
-                <w:b/>
-                <w:bCs/>
-              </w:rPr>
-            </w:pPr>
-            <w:r>
-              <w:rPr>
-                <w:rFonts w:hint="eastAsia"/>
-                <w:b/>
-                <w:bCs/>
-              </w:rPr>
-              <w:t>□</w:t>
+              <w:t>实验</w:t>
             </w:r>
             <w:r>
               <w:rPr>
@@ -461,104 +398,50 @@
                 <w:b/>
                 <w:bCs/>
               </w:rPr>
-              <w:t xml:space="preserve"> </w:t>
+              <w:t>组别</w:t>
             </w:r>
+          </w:p>
+        </w:tc>
+        <w:tc>
+          <w:tcPr>
+            <w:tcW w:w="4459" w:type="pct"/>
+            <w:gridSpan w:val="3"/>
+            <w:vAlign w:val="center"/>
+          </w:tcPr>
+          <w:p>
+            <w:pPr>
+              <w:spacing w:line="360" w:lineRule="auto"/>
+              <w:rPr>
+                <w:b/>
+                <w:bCs/>
+              </w:rPr>
+            </w:pPr>
+          </w:p>
+        </w:tc>
+      </w:tr>
+      <w:tr>
+        <w:tc>
+          <w:tcPr>
+            <w:tcW w:w="541" w:type="pct"/>
+            <w:vMerge w:val="restart"/>
+            <w:vAlign w:val="center"/>
+          </w:tcPr>
+          <w:p>
+            <w:pPr>
+              <w:spacing w:line="360" w:lineRule="auto"/>
+              <w:jc w:val="center"/>
+              <w:rPr>
+                <w:b/>
+                <w:bCs/>
+              </w:rPr>
+            </w:pPr>
             <w:r>
               <w:rPr>
                 <w:rFonts w:hint="eastAsia"/>
                 <w:b/>
                 <w:bCs/>
               </w:rPr>
-              <w:t>个人</w:t>
-            </w:r>
-          </w:p>
-        </w:tc>
-        <w:tc>
-          <w:tcPr>
-            <w:tcW w:w="646" w:type="pct"/>
-            <w:tcBorders>
-              <w:left w:val="nil"/>
-              <w:right w:val="nil"/>
-            </w:tcBorders>
-            <w:vAlign w:val="center"/>
-          </w:tcPr>
-          <w:p>
-            <w:pPr>
-              <w:spacing w:line="360" w:lineRule="auto"/>
-              <w:jc w:val="center"/>
-              <w:rPr>
-                <w:b/>
-                <w:bCs/>
-              </w:rPr>
-            </w:pPr>
-            <w:r>
-              <w:rPr>
-                <w:rFonts w:hint="eastAsia"/>
-                <w:b/>
-                <w:bCs/>
-              </w:rPr>
-              <w:t>□</w:t>
-            </w:r>
-            <w:r>
-              <w:rPr>
-                <w:rFonts w:hint="eastAsia"/>
-                <w:b/>
-                <w:bCs/>
-              </w:rPr>
-              <w:t xml:space="preserve"> </w:t>
-            </w:r>
-            <w:r>
-              <w:rPr>
-                <w:rFonts w:hint="eastAsia"/>
-                <w:b/>
-                <w:bCs/>
-              </w:rPr>
-              <w:t>小组</w:t>
-            </w:r>
-          </w:p>
-        </w:tc>
-        <w:tc>
-          <w:tcPr>
-            <w:tcW w:w="3167" w:type="pct"/>
-            <w:tcBorders>
-              <w:left w:val="nil"/>
-            </w:tcBorders>
-            <w:vAlign w:val="center"/>
-          </w:tcPr>
-          <w:p>
-            <w:pPr>
-              <w:spacing w:line="360" w:lineRule="auto"/>
-              <w:jc w:val="center"/>
-              <w:rPr>
-                <w:b/>
-                <w:bCs/>
-              </w:rPr>
-            </w:pPr>
-          </w:p>
-        </w:tc>
-      </w:tr>
-      <w:tr>
-        <w:tc>
-          <w:tcPr>
-            <w:tcW w:w="541" w:type="pct"/>
-            <w:vAlign w:val="center"/>
-          </w:tcPr>
-          <w:p>
-            <w:pPr>
-              <w:spacing w:line="360" w:lineRule="auto"/>
-              <w:jc w:val="center"/>
-              <w:rPr>
-                <w:b/>
-                <w:bCs/>
-              </w:rPr>
-            </w:pPr>
-            <w:r>
-              <w:rPr>
-                <w:rFonts w:hint="eastAsia"/>
-                <w:b/>
-                <w:bCs/>
-              </w:rPr>
-              <w:t>人员</w:t>
+              <w:t>小组成员</w:t>
             </w:r>
           </w:p>
         </w:tc>
@@ -630,7 +513,7 @@
                 <w:b/>
                 <w:bCs/>
               </w:rPr>
-              <w:t>备注</w:t>
+              <w:t>分工</w:t>
             </w:r>
           </w:p>
         </w:tc>
@@ -639,6 +522,7 @@
         <w:tc>
           <w:tcPr>
             <w:tcW w:w="541" w:type="pct"/>
+            <w:vMerge/>
             <w:vAlign w:val="center"/>
           </w:tcPr>
           <w:p>
@@ -687,6 +571,7 @@
         <w:tc>
           <w:tcPr>
             <w:tcW w:w="541" w:type="pct"/>
+            <w:vMerge/>
             <w:vAlign w:val="center"/>
           </w:tcPr>
           <w:p>
@@ -735,6 +620,7 @@
         <w:tc>
           <w:tcPr>
             <w:tcW w:w="541" w:type="pct"/>
+            <w:vMerge/>
             <w:vAlign w:val="center"/>
           </w:tcPr>
           <w:p>
@@ -783,6 +669,7 @@
         <w:tc>
           <w:tcPr>
             <w:tcW w:w="541" w:type="pct"/>
+            <w:vMerge/>
             <w:vAlign w:val="center"/>
           </w:tcPr>
           <w:p>
@@ -831,6 +718,7 @@
         <w:tc>
           <w:tcPr>
             <w:tcW w:w="541" w:type="pct"/>
+            <w:vMerge/>
             <w:vAlign w:val="center"/>
           </w:tcPr>
           <w:p>
@@ -879,6 +767,7 @@
         <w:tc>
           <w:tcPr>
             <w:tcW w:w="541" w:type="pct"/>
+            <w:vMerge/>
             <w:vAlign w:val="center"/>
           </w:tcPr>
           <w:p>
@@ -915,6 +804,44 @@
         <w:tc>
           <w:tcPr>
             <w:tcW w:w="3167" w:type="pct"/>
+          </w:tcPr>
+          <w:p>
+            <w:pPr>
+              <w:spacing w:line="360" w:lineRule="auto"/>
+            </w:pPr>
+          </w:p>
+        </w:tc>
+      </w:tr>
+      <w:tr>
+        <w:tc>
+          <w:tcPr>
+            <w:tcW w:w="541" w:type="pct"/>
+            <w:vAlign w:val="center"/>
+          </w:tcPr>
+          <w:p>
+            <w:pPr>
+              <w:spacing w:line="360" w:lineRule="auto"/>
+              <w:jc w:val="center"/>
+              <w:rPr>
+                <w:rFonts w:hint="eastAsia"/>
+                <w:b/>
+                <w:bCs/>
+              </w:rPr>
+            </w:pPr>
+            <w:r>
+              <w:rPr>
+                <w:rFonts w:hint="eastAsia"/>
+                <w:b/>
+                <w:bCs/>
+              </w:rPr>
+              <w:t>代码仓库</w:t>
+            </w:r>
+          </w:p>
+        </w:tc>
+        <w:tc>
+          <w:tcPr>
+            <w:tcW w:w="4459" w:type="pct"/>
+            <w:gridSpan w:val="3"/>
           </w:tcPr>
           <w:p>
             <w:pPr>
@@ -1096,6 +1023,7 @@
           <w:b/>
           <w:bCs/>
         </w:rPr>
+        <w:lastRenderedPageBreak/>
         <w:t>【实验</w:t>
       </w:r>
       <w:r>
@@ -1144,7 +1072,6 @@
           <w:b/>
           <w:bCs/>
         </w:rPr>
-        <w:lastRenderedPageBreak/>
         <w:t>【实验总结】</w:t>
       </w:r>
     </w:p>
@@ -1634,10 +1561,14 @@
       </w:r>
     </w:p>
     <w:sectPr>
-      <w:headerReference w:type="default" r:id="rId9"/>
-      <w:footerReference w:type="default" r:id="rId10"/>
+      <w:headerReference w:type="even" r:id="rId9"/>
+      <w:headerReference w:type="default" r:id="rId10"/>
+      <w:footerReference w:type="even" r:id="rId11"/>
+      <w:footerReference w:type="default" r:id="rId12"/>
+      <w:headerReference w:type="first" r:id="rId13"/>
+      <w:footerReference w:type="first" r:id="rId14"/>
       <w:pgSz w:w="11906" w:h="16838"/>
-      <w:pgMar w:top="1440" w:right="746" w:bottom="1440" w:left="720" w:header="851" w:footer="992" w:gutter="0"/>
+      <w:pgMar w:top="1440" w:right="746" w:bottom="1440" w:left="720" w:header="851" w:footer="850" w:gutter="0"/>
       <w:cols w:space="720"/>
       <w:docGrid w:type="lines" w:linePitch="312"/>
     </w:sectPr>
@@ -1646,7 +1577,7 @@
 </file>
 
 <file path=word/endnotes.xml><?xml version="1.0" encoding="utf-8"?>
-<w:endnotes xmlns:wpc="http://schemas.microsoft.com/office/word/2010/wordprocessingCanvas" xmlns:cx="http://schemas.microsoft.com/office/drawing/2014/chartex" xmlns:cx1="http://schemas.microsoft.com/office/drawing/2015/9/8/chartex" xmlns:cx2="http://schemas.microsoft.com/office/drawing/2015/10/21/chartex" xmlns:cx3="http://schemas.microsoft.com/office/drawing/2016/5/9/chartex" xmlns:cx4="http://schemas.microsoft.com/office/drawing/2016/5/10/chartex" xmlns:cx5="http://schemas.microsoft.com/office/drawing/2016/5/11/chartex" xmlns:cx6="http://schemas.microsoft.com/office/drawing/2016/5/12/chartex" xmlns:cx7="http://schemas.microsoft.com/office/drawing/2016/5/13/chartex" xmlns:cx8="http://schemas.microsoft.com/office/drawing/2016/5/14/chartex" xmlns:mc="http://schemas.openxmlformats.org/markup-compatibility/2006" xmlns:aink="http://schemas.microsoft.com/office/drawing/2016/ink" xmlns:am3d="http://schemas.microsoft.com/office/drawing/2017/model3d" xmlns:o="urn:schemas-microsoft-com:office:office" xmlns:oel="http://schemas.microsoft.com/office/2019/extlst" xmlns:r="http://schemas.openxmlformats.org/officeDocument/2006/relationships" xmlns:m="http://schemas.openxmlformats.org/officeDocument/2006/math" xmlns:v="urn:schemas-microsoft-com:vml" xmlns:wp14="http://schemas.microsoft.com/office/word/2010/wordprocessingDrawing" xmlns:wp="http://schemas.openxmlformats.org/drawingml/2006/wordprocessingDrawing" xmlns:w10="urn:schemas-microsoft-com:office:word" xmlns:w="http://schemas.openxmlformats.org/wordprocessingml/2006/main" xmlns:w14="http://schemas.microsoft.com/office/word/2010/wordml" xmlns:w15="http://schemas.microsoft.com/office/word/2012/wordml" xmlns:w16cex="http://schemas.microsoft.com/office/word/2018/wordml/cex" xmlns:w16cid="http://schemas.microsoft.com/office/word/2016/wordml/cid" xmlns:w16="http://schemas.microsoft.com/office/word/2018/wordml" xmlns:w16du="http://schemas.microsoft.com/office/word/2023/wordml/word16du" xmlns:w16sdtdh="http://schemas.microsoft.com/office/word/2020/wordml/sdtdatahash" xmlns:w16se="http://schemas.microsoft.com/office/word/2015/wordml/symex" xmlns:wpg="http://schemas.microsoft.com/office/word/2010/wordprocessingGroup" xmlns:wpi="http://schemas.microsoft.com/office/word/2010/wordprocessingInk" xmlns:wne="http://schemas.microsoft.com/office/word/2006/wordml" xmlns:wps="http://schemas.microsoft.com/office/word/2010/wordprocessingShape" mc:Ignorable="w14 w15 w16se w16cid w16 w16cex w16sdtdh w16du wp14">
+<w:endnotes xmlns:wpc="http://schemas.microsoft.com/office/word/2010/wordprocessingCanvas" xmlns:cx="http://schemas.microsoft.com/office/drawing/2014/chartex" xmlns:cx1="http://schemas.microsoft.com/office/drawing/2015/9/8/chartex" xmlns:cx2="http://schemas.microsoft.com/office/drawing/2015/10/21/chartex" xmlns:cx3="http://schemas.microsoft.com/office/drawing/2016/5/9/chartex" xmlns:cx4="http://schemas.microsoft.com/office/drawing/2016/5/10/chartex" xmlns:cx5="http://schemas.microsoft.com/office/drawing/2016/5/11/chartex" xmlns:cx6="http://schemas.microsoft.com/office/drawing/2016/5/12/chartex" xmlns:cx7="http://schemas.microsoft.com/office/drawing/2016/5/13/chartex" xmlns:cx8="http://schemas.microsoft.com/office/drawing/2016/5/14/chartex" xmlns:mc="http://schemas.openxmlformats.org/markup-compatibility/2006" xmlns:aink="http://schemas.microsoft.com/office/drawing/2016/ink" xmlns:am3d="http://schemas.microsoft.com/office/drawing/2017/model3d" xmlns:o="urn:schemas-microsoft-com:office:office" xmlns:oel="http://schemas.microsoft.com/office/2019/extlst" xmlns:r="http://schemas.openxmlformats.org/officeDocument/2006/relationships" xmlns:m="http://schemas.openxmlformats.org/officeDocument/2006/math" xmlns:v="urn:schemas-microsoft-com:vml" xmlns:wp14="http://schemas.microsoft.com/office/word/2010/wordprocessingDrawing" xmlns:wp="http://schemas.openxmlformats.org/drawingml/2006/wordprocessingDrawing" xmlns:w10="urn:schemas-microsoft-com:office:word" xmlns:w="http://schemas.openxmlformats.org/wordprocessingml/2006/main" xmlns:w14="http://schemas.microsoft.com/office/word/2010/wordml" xmlns:w15="http://schemas.microsoft.com/office/word/2012/wordml" xmlns:w16cex="http://schemas.microsoft.com/office/word/2018/wordml/cex" xmlns:w16cid="http://schemas.microsoft.com/office/word/2016/wordml/cid" xmlns:w16="http://schemas.microsoft.com/office/word/2018/wordml" xmlns:w16du="http://schemas.microsoft.com/office/word/2023/wordml/word16du" xmlns:w16sdtdh="http://schemas.microsoft.com/office/word/2020/wordml/sdtdatahash" xmlns:w16sdtfl="http://schemas.microsoft.com/office/word/2024/wordml/sdtformatlock" xmlns:w16se="http://schemas.microsoft.com/office/word/2015/wordml/symex" xmlns:wpg="http://schemas.microsoft.com/office/word/2010/wordprocessingGroup" xmlns:wpi="http://schemas.microsoft.com/office/word/2010/wordprocessingInk" xmlns:wne="http://schemas.microsoft.com/office/word/2006/wordml" xmlns:wps="http://schemas.microsoft.com/office/word/2010/wordprocessingShape" mc:Ignorable="w14 w15 w16se w16cid w16 w16cex w16sdtdh w16sdtfl w16du wp14">
   <w:endnote w:type="separator" w:id="-1">
     <w:p>
       <w:r>
@@ -1665,7 +1596,17 @@
 </file>
 
 <file path=word/footer1.xml><?xml version="1.0" encoding="utf-8"?>
-<w:ftr xmlns:wpc="http://schemas.microsoft.com/office/word/2010/wordprocessingCanvas" xmlns:cx="http://schemas.microsoft.com/office/drawing/2014/chartex" xmlns:cx1="http://schemas.microsoft.com/office/drawing/2015/9/8/chartex" xmlns:cx2="http://schemas.microsoft.com/office/drawing/2015/10/21/chartex" xmlns:cx3="http://schemas.microsoft.com/office/drawing/2016/5/9/chartex" xmlns:cx4="http://schemas.microsoft.com/office/drawing/2016/5/10/chartex" xmlns:cx5="http://schemas.microsoft.com/office/drawing/2016/5/11/chartex" xmlns:cx6="http://schemas.microsoft.com/office/drawing/2016/5/12/chartex" xmlns:cx7="http://schemas.microsoft.com/office/drawing/2016/5/13/chartex" xmlns:cx8="http://schemas.microsoft.com/office/drawing/2016/5/14/chartex" xmlns:mc="http://schemas.openxmlformats.org/markup-compatibility/2006" xmlns:aink="http://schemas.microsoft.com/office/drawing/2016/ink" xmlns:am3d="http://schemas.microsoft.com/office/drawing/2017/model3d" xmlns:o="urn:schemas-microsoft-com:office:office" xmlns:oel="http://schemas.microsoft.com/office/2019/extlst" xmlns:r="http://schemas.openxmlformats.org/officeDocument/2006/relationships" xmlns:m="http://schemas.openxmlformats.org/officeDocument/2006/math" xmlns:v="urn:schemas-microsoft-com:vml" xmlns:wp14="http://schemas.microsoft.com/office/word/2010/wordprocessingDrawing" xmlns:wp="http://schemas.openxmlformats.org/drawingml/2006/wordprocessingDrawing" xmlns:w10="urn:schemas-microsoft-com:office:word" xmlns:w="http://schemas.openxmlformats.org/wordprocessingml/2006/main" xmlns:w14="http://schemas.microsoft.com/office/word/2010/wordml" xmlns:w15="http://schemas.microsoft.com/office/word/2012/wordml" xmlns:w16cex="http://schemas.microsoft.com/office/word/2018/wordml/cex" xmlns:w16cid="http://schemas.microsoft.com/office/word/2016/wordml/cid" xmlns:w16="http://schemas.microsoft.com/office/word/2018/wordml" xmlns:w16du="http://schemas.microsoft.com/office/word/2023/wordml/word16du" xmlns:w16sdtdh="http://schemas.microsoft.com/office/word/2020/wordml/sdtdatahash" xmlns:w16se="http://schemas.microsoft.com/office/word/2015/wordml/symex" xmlns:wpg="http://schemas.microsoft.com/office/word/2010/wordprocessingGroup" xmlns:wpi="http://schemas.microsoft.com/office/word/2010/wordprocessingInk" xmlns:wne="http://schemas.microsoft.com/office/word/2006/wordml" xmlns:wps="http://schemas.microsoft.com/office/word/2010/wordprocessingShape" mc:Ignorable="w14 w15 w16se w16cid w16 w16cex w16sdtdh w16du wp14">
+<w:ftr xmlns:wpc="http://schemas.microsoft.com/office/word/2010/wordprocessingCanvas" xmlns:cx="http://schemas.microsoft.com/office/drawing/2014/chartex" xmlns:cx1="http://schemas.microsoft.com/office/drawing/2015/9/8/chartex" xmlns:cx2="http://schemas.microsoft.com/office/drawing/2015/10/21/chartex" xmlns:cx3="http://schemas.microsoft.com/office/drawing/2016/5/9/chartex" xmlns:cx4="http://schemas.microsoft.com/office/drawing/2016/5/10/chartex" xmlns:cx5="http://schemas.microsoft.com/office/drawing/2016/5/11/chartex" xmlns:cx6="http://schemas.microsoft.com/office/drawing/2016/5/12/chartex" xmlns:cx7="http://schemas.microsoft.com/office/drawing/2016/5/13/chartex" xmlns:cx8="http://schemas.microsoft.com/office/drawing/2016/5/14/chartex" xmlns:mc="http://schemas.openxmlformats.org/markup-compatibility/2006" xmlns:aink="http://schemas.microsoft.com/office/drawing/2016/ink" xmlns:am3d="http://schemas.microsoft.com/office/drawing/2017/model3d" xmlns:o="urn:schemas-microsoft-com:office:office" xmlns:oel="http://schemas.microsoft.com/office/2019/extlst" xmlns:r="http://schemas.openxmlformats.org/officeDocument/2006/relationships" xmlns:m="http://schemas.openxmlformats.org/officeDocument/2006/math" xmlns:v="urn:schemas-microsoft-com:vml" xmlns:wp14="http://schemas.microsoft.com/office/word/2010/wordprocessingDrawing" xmlns:wp="http://schemas.openxmlformats.org/drawingml/2006/wordprocessingDrawing" xmlns:w10="urn:schemas-microsoft-com:office:word" xmlns:w="http://schemas.openxmlformats.org/wordprocessingml/2006/main" xmlns:w14="http://schemas.microsoft.com/office/word/2010/wordml" xmlns:w15="http://schemas.microsoft.com/office/word/2012/wordml" xmlns:w16cex="http://schemas.microsoft.com/office/word/2018/wordml/cex" xmlns:w16cid="http://schemas.microsoft.com/office/word/2016/wordml/cid" xmlns:w16="http://schemas.microsoft.com/office/word/2018/wordml" xmlns:w16du="http://schemas.microsoft.com/office/word/2023/wordml/word16du" xmlns:w16sdtdh="http://schemas.microsoft.com/office/word/2020/wordml/sdtdatahash" xmlns:w16sdtfl="http://schemas.microsoft.com/office/word/2024/wordml/sdtformatlock" xmlns:w16se="http://schemas.microsoft.com/office/word/2015/wordml/symex" xmlns:wpg="http://schemas.microsoft.com/office/word/2010/wordprocessingGroup" xmlns:wpi="http://schemas.microsoft.com/office/word/2010/wordprocessingInk" xmlns:wne="http://schemas.microsoft.com/office/word/2006/wordml" xmlns:wps="http://schemas.microsoft.com/office/word/2010/wordprocessingShape" mc:Ignorable="w14 w15 w16se w16cid w16 w16cex w16sdtdh w16sdtfl w16du wp14">
+  <w:p>
+    <w:pPr>
+      <w:pStyle w:val="a3"/>
+    </w:pPr>
+  </w:p>
+</w:ftr>
+</file>
+
+<file path=word/footer2.xml><?xml version="1.0" encoding="utf-8"?>
+<w:ftr xmlns:wpc="http://schemas.microsoft.com/office/word/2010/wordprocessingCanvas" xmlns:cx="http://schemas.microsoft.com/office/drawing/2014/chartex" xmlns:cx1="http://schemas.microsoft.com/office/drawing/2015/9/8/chartex" xmlns:cx2="http://schemas.microsoft.com/office/drawing/2015/10/21/chartex" xmlns:cx3="http://schemas.microsoft.com/office/drawing/2016/5/9/chartex" xmlns:cx4="http://schemas.microsoft.com/office/drawing/2016/5/10/chartex" xmlns:cx5="http://schemas.microsoft.com/office/drawing/2016/5/11/chartex" xmlns:cx6="http://schemas.microsoft.com/office/drawing/2016/5/12/chartex" xmlns:cx7="http://schemas.microsoft.com/office/drawing/2016/5/13/chartex" xmlns:cx8="http://schemas.microsoft.com/office/drawing/2016/5/14/chartex" xmlns:mc="http://schemas.openxmlformats.org/markup-compatibility/2006" xmlns:aink="http://schemas.microsoft.com/office/drawing/2016/ink" xmlns:am3d="http://schemas.microsoft.com/office/drawing/2017/model3d" xmlns:o="urn:schemas-microsoft-com:office:office" xmlns:oel="http://schemas.microsoft.com/office/2019/extlst" xmlns:r="http://schemas.openxmlformats.org/officeDocument/2006/relationships" xmlns:m="http://schemas.openxmlformats.org/officeDocument/2006/math" xmlns:v="urn:schemas-microsoft-com:vml" xmlns:wp14="http://schemas.microsoft.com/office/word/2010/wordprocessingDrawing" xmlns:wp="http://schemas.openxmlformats.org/drawingml/2006/wordprocessingDrawing" xmlns:w10="urn:schemas-microsoft-com:office:word" xmlns:w="http://schemas.openxmlformats.org/wordprocessingml/2006/main" xmlns:w14="http://schemas.microsoft.com/office/word/2010/wordml" xmlns:w15="http://schemas.microsoft.com/office/word/2012/wordml" xmlns:w16cex="http://schemas.microsoft.com/office/word/2018/wordml/cex" xmlns:w16cid="http://schemas.microsoft.com/office/word/2016/wordml/cid" xmlns:w16="http://schemas.microsoft.com/office/word/2018/wordml" xmlns:w16du="http://schemas.microsoft.com/office/word/2023/wordml/word16du" xmlns:w16sdtdh="http://schemas.microsoft.com/office/word/2020/wordml/sdtdatahash" xmlns:w16sdtfl="http://schemas.microsoft.com/office/word/2024/wordml/sdtformatlock" xmlns:w16se="http://schemas.microsoft.com/office/word/2015/wordml/symex" xmlns:wpg="http://schemas.microsoft.com/office/word/2010/wordprocessingGroup" xmlns:wpi="http://schemas.microsoft.com/office/word/2010/wordprocessingInk" xmlns:wne="http://schemas.microsoft.com/office/word/2006/wordml" xmlns:wps="http://schemas.microsoft.com/office/word/2010/wordprocessingShape" mc:Ignorable="w14 w15 w16se w16cid w16 w16cex w16sdtdh w16sdtfl w16du wp14">
   <w:p>
     <w:pPr>
       <w:pStyle w:val="a3"/>
@@ -1772,8 +1713,18 @@
 </w:ftr>
 </file>
 
+<file path=word/footer3.xml><?xml version="1.0" encoding="utf-8"?>
+<w:ftr xmlns:wpc="http://schemas.microsoft.com/office/word/2010/wordprocessingCanvas" xmlns:cx="http://schemas.microsoft.com/office/drawing/2014/chartex" xmlns:cx1="http://schemas.microsoft.com/office/drawing/2015/9/8/chartex" xmlns:cx2="http://schemas.microsoft.com/office/drawing/2015/10/21/chartex" xmlns:cx3="http://schemas.microsoft.com/office/drawing/2016/5/9/chartex" xmlns:cx4="http://schemas.microsoft.com/office/drawing/2016/5/10/chartex" xmlns:cx5="http://schemas.microsoft.com/office/drawing/2016/5/11/chartex" xmlns:cx6="http://schemas.microsoft.com/office/drawing/2016/5/12/chartex" xmlns:cx7="http://schemas.microsoft.com/office/drawing/2016/5/13/chartex" xmlns:cx8="http://schemas.microsoft.com/office/drawing/2016/5/14/chartex" xmlns:mc="http://schemas.openxmlformats.org/markup-compatibility/2006" xmlns:aink="http://schemas.microsoft.com/office/drawing/2016/ink" xmlns:am3d="http://schemas.microsoft.com/office/drawing/2017/model3d" xmlns:o="urn:schemas-microsoft-com:office:office" xmlns:oel="http://schemas.microsoft.com/office/2019/extlst" xmlns:r="http://schemas.openxmlformats.org/officeDocument/2006/relationships" xmlns:m="http://schemas.openxmlformats.org/officeDocument/2006/math" xmlns:v="urn:schemas-microsoft-com:vml" xmlns:wp14="http://schemas.microsoft.com/office/word/2010/wordprocessingDrawing" xmlns:wp="http://schemas.openxmlformats.org/drawingml/2006/wordprocessingDrawing" xmlns:w10="urn:schemas-microsoft-com:office:word" xmlns:w="http://schemas.openxmlformats.org/wordprocessingml/2006/main" xmlns:w14="http://schemas.microsoft.com/office/word/2010/wordml" xmlns:w15="http://schemas.microsoft.com/office/word/2012/wordml" xmlns:w16cex="http://schemas.microsoft.com/office/word/2018/wordml/cex" xmlns:w16cid="http://schemas.microsoft.com/office/word/2016/wordml/cid" xmlns:w16="http://schemas.microsoft.com/office/word/2018/wordml" xmlns:w16du="http://schemas.microsoft.com/office/word/2023/wordml/word16du" xmlns:w16sdtdh="http://schemas.microsoft.com/office/word/2020/wordml/sdtdatahash" xmlns:w16sdtfl="http://schemas.microsoft.com/office/word/2024/wordml/sdtformatlock" xmlns:w16se="http://schemas.microsoft.com/office/word/2015/wordml/symex" xmlns:wpg="http://schemas.microsoft.com/office/word/2010/wordprocessingGroup" xmlns:wpi="http://schemas.microsoft.com/office/word/2010/wordprocessingInk" xmlns:wne="http://schemas.microsoft.com/office/word/2006/wordml" xmlns:wps="http://schemas.microsoft.com/office/word/2010/wordprocessingShape" mc:Ignorable="w14 w15 w16se w16cid w16 w16cex w16sdtdh w16sdtfl w16du wp14">
+  <w:p>
+    <w:pPr>
+      <w:pStyle w:val="a3"/>
+    </w:pPr>
+  </w:p>
+</w:ftr>
+</file>
+
 <file path=word/footnotes.xml><?xml version="1.0" encoding="utf-8"?>
-<w:footnotes xmlns:wpc="http://schemas.microsoft.com/office/word/2010/wordprocessingCanvas" xmlns:cx="http://schemas.microsoft.com/office/drawing/2014/chartex" xmlns:cx1="http://schemas.microsoft.com/office/drawing/2015/9/8/chartex" xmlns:cx2="http://schemas.microsoft.com/office/drawing/2015/10/21/chartex" xmlns:cx3="http://schemas.microsoft.com/office/drawing/2016/5/9/chartex" xmlns:cx4="http://schemas.microsoft.com/office/drawing/2016/5/10/chartex" xmlns:cx5="http://schemas.microsoft.com/office/drawing/2016/5/11/chartex" xmlns:cx6="http://schemas.microsoft.com/office/drawing/2016/5/12/chartex" xmlns:cx7="http://schemas.microsoft.com/office/drawing/2016/5/13/chartex" xmlns:cx8="http://schemas.microsoft.com/office/drawing/2016/5/14/chartex" xmlns:mc="http://schemas.openxmlformats.org/markup-compatibility/2006" xmlns:aink="http://schemas.microsoft.com/office/drawing/2016/ink" xmlns:am3d="http://schemas.microsoft.com/office/drawing/2017/model3d" xmlns:o="urn:schemas-microsoft-com:office:office" xmlns:oel="http://schemas.microsoft.com/office/2019/extlst" xmlns:r="http://schemas.openxmlformats.org/officeDocument/2006/relationships" xmlns:m="http://schemas.openxmlformats.org/officeDocument/2006/math" xmlns:v="urn:schemas-microsoft-com:vml" xmlns:wp14="http://schemas.microsoft.com/office/word/2010/wordprocessingDrawing" xmlns:wp="http://schemas.openxmlformats.org/drawingml/2006/wordprocessingDrawing" xmlns:w10="urn:schemas-microsoft-com:office:word" xmlns:w="http://schemas.openxmlformats.org/wordprocessingml/2006/main" xmlns:w14="http://schemas.microsoft.com/office/word/2010/wordml" xmlns:w15="http://schemas.microsoft.com/office/word/2012/wordml" xmlns:w16cex="http://schemas.microsoft.com/office/word/2018/wordml/cex" xmlns:w16cid="http://schemas.microsoft.com/office/word/2016/wordml/cid" xmlns:w16="http://schemas.microsoft.com/office/word/2018/wordml" xmlns:w16du="http://schemas.microsoft.com/office/word/2023/wordml/word16du" xmlns:w16sdtdh="http://schemas.microsoft.com/office/word/2020/wordml/sdtdatahash" xmlns:w16se="http://schemas.microsoft.com/office/word/2015/wordml/symex" xmlns:wpg="http://schemas.microsoft.com/office/word/2010/wordprocessingGroup" xmlns:wpi="http://schemas.microsoft.com/office/word/2010/wordprocessingInk" xmlns:wne="http://schemas.microsoft.com/office/word/2006/wordml" xmlns:wps="http://schemas.microsoft.com/office/word/2010/wordprocessingShape" mc:Ignorable="w14 w15 w16se w16cid w16 w16cex w16sdtdh w16du wp14">
+<w:footnotes xmlns:wpc="http://schemas.microsoft.com/office/word/2010/wordprocessingCanvas" xmlns:cx="http://schemas.microsoft.com/office/drawing/2014/chartex" xmlns:cx1="http://schemas.microsoft.com/office/drawing/2015/9/8/chartex" xmlns:cx2="http://schemas.microsoft.com/office/drawing/2015/10/21/chartex" xmlns:cx3="http://schemas.microsoft.com/office/drawing/2016/5/9/chartex" xmlns:cx4="http://schemas.microsoft.com/office/drawing/2016/5/10/chartex" xmlns:cx5="http://schemas.microsoft.com/office/drawing/2016/5/11/chartex" xmlns:cx6="http://schemas.microsoft.com/office/drawing/2016/5/12/chartex" xmlns:cx7="http://schemas.microsoft.com/office/drawing/2016/5/13/chartex" xmlns:cx8="http://schemas.microsoft.com/office/drawing/2016/5/14/chartex" xmlns:mc="http://schemas.openxmlformats.org/markup-compatibility/2006" xmlns:aink="http://schemas.microsoft.com/office/drawing/2016/ink" xmlns:am3d="http://schemas.microsoft.com/office/drawing/2017/model3d" xmlns:o="urn:schemas-microsoft-com:office:office" xmlns:oel="http://schemas.microsoft.com/office/2019/extlst" xmlns:r="http://schemas.openxmlformats.org/officeDocument/2006/relationships" xmlns:m="http://schemas.openxmlformats.org/officeDocument/2006/math" xmlns:v="urn:schemas-microsoft-com:vml" xmlns:wp14="http://schemas.microsoft.com/office/word/2010/wordprocessingDrawing" xmlns:wp="http://schemas.openxmlformats.org/drawingml/2006/wordprocessingDrawing" xmlns:w10="urn:schemas-microsoft-com:office:word" xmlns:w="http://schemas.openxmlformats.org/wordprocessingml/2006/main" xmlns:w14="http://schemas.microsoft.com/office/word/2010/wordml" xmlns:w15="http://schemas.microsoft.com/office/word/2012/wordml" xmlns:w16cex="http://schemas.microsoft.com/office/word/2018/wordml/cex" xmlns:w16cid="http://schemas.microsoft.com/office/word/2016/wordml/cid" xmlns:w16="http://schemas.microsoft.com/office/word/2018/wordml" xmlns:w16du="http://schemas.microsoft.com/office/word/2023/wordml/word16du" xmlns:w16sdtdh="http://schemas.microsoft.com/office/word/2020/wordml/sdtdatahash" xmlns:w16sdtfl="http://schemas.microsoft.com/office/word/2024/wordml/sdtformatlock" xmlns:w16se="http://schemas.microsoft.com/office/word/2015/wordml/symex" xmlns:wpg="http://schemas.microsoft.com/office/word/2010/wordprocessingGroup" xmlns:wpi="http://schemas.microsoft.com/office/word/2010/wordprocessingInk" xmlns:wne="http://schemas.microsoft.com/office/word/2006/wordml" xmlns:wps="http://schemas.microsoft.com/office/word/2010/wordprocessingShape" mc:Ignorable="w14 w15 w16se w16cid w16 w16cex w16sdtdh w16sdtfl w16du wp14">
   <w:footnote w:type="separator" w:id="-1">
     <w:p>
       <w:r>
@@ -1792,7 +1743,17 @@
 </file>
 
 <file path=word/header1.xml><?xml version="1.0" encoding="utf-8"?>
-<w:hdr xmlns:wpc="http://schemas.microsoft.com/office/word/2010/wordprocessingCanvas" xmlns:cx="http://schemas.microsoft.com/office/drawing/2014/chartex" xmlns:cx1="http://schemas.microsoft.com/office/drawing/2015/9/8/chartex" xmlns:cx2="http://schemas.microsoft.com/office/drawing/2015/10/21/chartex" xmlns:cx3="http://schemas.microsoft.com/office/drawing/2016/5/9/chartex" xmlns:cx4="http://schemas.microsoft.com/office/drawing/2016/5/10/chartex" xmlns:cx5="http://schemas.microsoft.com/office/drawing/2016/5/11/chartex" xmlns:cx6="http://schemas.microsoft.com/office/drawing/2016/5/12/chartex" xmlns:cx7="http://schemas.microsoft.com/office/drawing/2016/5/13/chartex" xmlns:cx8="http://schemas.microsoft.com/office/drawing/2016/5/14/chartex" xmlns:mc="http://schemas.openxmlformats.org/markup-compatibility/2006" xmlns:aink="http://schemas.microsoft.com/office/drawing/2016/ink" xmlns:am3d="http://schemas.microsoft.com/office/drawing/2017/model3d" xmlns:o="urn:schemas-microsoft-com:office:office" xmlns:oel="http://schemas.microsoft.com/office/2019/extlst" xmlns:r="http://schemas.openxmlformats.org/officeDocument/2006/relationships" xmlns:m="http://schemas.openxmlformats.org/officeDocument/2006/math" xmlns:v="urn:schemas-microsoft-com:vml" xmlns:wp14="http://schemas.microsoft.com/office/word/2010/wordprocessingDrawing" xmlns:wp="http://schemas.openxmlformats.org/drawingml/2006/wordprocessingDrawing" xmlns:w10="urn:schemas-microsoft-com:office:word" xmlns:w="http://schemas.openxmlformats.org/wordprocessingml/2006/main" xmlns:w14="http://schemas.microsoft.com/office/word/2010/wordml" xmlns:w15="http://schemas.microsoft.com/office/word/2012/wordml" xmlns:w16cex="http://schemas.microsoft.com/office/word/2018/wordml/cex" xmlns:w16cid="http://schemas.microsoft.com/office/word/2016/wordml/cid" xmlns:w16="http://schemas.microsoft.com/office/word/2018/wordml" xmlns:w16du="http://schemas.microsoft.com/office/word/2023/wordml/word16du" xmlns:w16sdtdh="http://schemas.microsoft.com/office/word/2020/wordml/sdtdatahash" xmlns:w16se="http://schemas.microsoft.com/office/word/2015/wordml/symex" xmlns:wpg="http://schemas.microsoft.com/office/word/2010/wordprocessingGroup" xmlns:wpi="http://schemas.microsoft.com/office/word/2010/wordprocessingInk" xmlns:wne="http://schemas.microsoft.com/office/word/2006/wordml" xmlns:wps="http://schemas.microsoft.com/office/word/2010/wordprocessingShape" mc:Ignorable="w14 w15 w16se w16cid w16 w16cex w16sdtdh w16du wp14">
+<w:hdr xmlns:wpc="http://schemas.microsoft.com/office/word/2010/wordprocessingCanvas" xmlns:cx="http://schemas.microsoft.com/office/drawing/2014/chartex" xmlns:cx1="http://schemas.microsoft.com/office/drawing/2015/9/8/chartex" xmlns:cx2="http://schemas.microsoft.com/office/drawing/2015/10/21/chartex" xmlns:cx3="http://schemas.microsoft.com/office/drawing/2016/5/9/chartex" xmlns:cx4="http://schemas.microsoft.com/office/drawing/2016/5/10/chartex" xmlns:cx5="http://schemas.microsoft.com/office/drawing/2016/5/11/chartex" xmlns:cx6="http://schemas.microsoft.com/office/drawing/2016/5/12/chartex" xmlns:cx7="http://schemas.microsoft.com/office/drawing/2016/5/13/chartex" xmlns:cx8="http://schemas.microsoft.com/office/drawing/2016/5/14/chartex" xmlns:mc="http://schemas.openxmlformats.org/markup-compatibility/2006" xmlns:aink="http://schemas.microsoft.com/office/drawing/2016/ink" xmlns:am3d="http://schemas.microsoft.com/office/drawing/2017/model3d" xmlns:o="urn:schemas-microsoft-com:office:office" xmlns:oel="http://schemas.microsoft.com/office/2019/extlst" xmlns:r="http://schemas.openxmlformats.org/officeDocument/2006/relationships" xmlns:m="http://schemas.openxmlformats.org/officeDocument/2006/math" xmlns:v="urn:schemas-microsoft-com:vml" xmlns:wp14="http://schemas.microsoft.com/office/word/2010/wordprocessingDrawing" xmlns:wp="http://schemas.openxmlformats.org/drawingml/2006/wordprocessingDrawing" xmlns:w10="urn:schemas-microsoft-com:office:word" xmlns:w="http://schemas.openxmlformats.org/wordprocessingml/2006/main" xmlns:w14="http://schemas.microsoft.com/office/word/2010/wordml" xmlns:w15="http://schemas.microsoft.com/office/word/2012/wordml" xmlns:w16cex="http://schemas.microsoft.com/office/word/2018/wordml/cex" xmlns:w16cid="http://schemas.microsoft.com/office/word/2016/wordml/cid" xmlns:w16="http://schemas.microsoft.com/office/word/2018/wordml" xmlns:w16du="http://schemas.microsoft.com/office/word/2023/wordml/word16du" xmlns:w16sdtdh="http://schemas.microsoft.com/office/word/2020/wordml/sdtdatahash" xmlns:w16sdtfl="http://schemas.microsoft.com/office/word/2024/wordml/sdtformatlock" xmlns:w16se="http://schemas.microsoft.com/office/word/2015/wordml/symex" xmlns:wpg="http://schemas.microsoft.com/office/word/2010/wordprocessingGroup" xmlns:wpi="http://schemas.microsoft.com/office/word/2010/wordprocessingInk" xmlns:wne="http://schemas.microsoft.com/office/word/2006/wordml" xmlns:wps="http://schemas.microsoft.com/office/word/2010/wordprocessingShape" mc:Ignorable="w14 w15 w16se w16cid w16 w16cex w16sdtdh w16sdtfl w16du wp14">
+  <w:p>
+    <w:pPr>
+      <w:pStyle w:val="a5"/>
+    </w:pPr>
+  </w:p>
+</w:hdr>
+</file>
+
+<file path=word/header2.xml><?xml version="1.0" encoding="utf-8"?>
+<w:hdr xmlns:wpc="http://schemas.microsoft.com/office/word/2010/wordprocessingCanvas" xmlns:cx="http://schemas.microsoft.com/office/drawing/2014/chartex" xmlns:cx1="http://schemas.microsoft.com/office/drawing/2015/9/8/chartex" xmlns:cx2="http://schemas.microsoft.com/office/drawing/2015/10/21/chartex" xmlns:cx3="http://schemas.microsoft.com/office/drawing/2016/5/9/chartex" xmlns:cx4="http://schemas.microsoft.com/office/drawing/2016/5/10/chartex" xmlns:cx5="http://schemas.microsoft.com/office/drawing/2016/5/11/chartex" xmlns:cx6="http://schemas.microsoft.com/office/drawing/2016/5/12/chartex" xmlns:cx7="http://schemas.microsoft.com/office/drawing/2016/5/13/chartex" xmlns:cx8="http://schemas.microsoft.com/office/drawing/2016/5/14/chartex" xmlns:mc="http://schemas.openxmlformats.org/markup-compatibility/2006" xmlns:aink="http://schemas.microsoft.com/office/drawing/2016/ink" xmlns:am3d="http://schemas.microsoft.com/office/drawing/2017/model3d" xmlns:o="urn:schemas-microsoft-com:office:office" xmlns:oel="http://schemas.microsoft.com/office/2019/extlst" xmlns:r="http://schemas.openxmlformats.org/officeDocument/2006/relationships" xmlns:m="http://schemas.openxmlformats.org/officeDocument/2006/math" xmlns:v="urn:schemas-microsoft-com:vml" xmlns:wp14="http://schemas.microsoft.com/office/word/2010/wordprocessingDrawing" xmlns:wp="http://schemas.openxmlformats.org/drawingml/2006/wordprocessingDrawing" xmlns:w10="urn:schemas-microsoft-com:office:word" xmlns:w="http://schemas.openxmlformats.org/wordprocessingml/2006/main" xmlns:w14="http://schemas.microsoft.com/office/word/2010/wordml" xmlns:w15="http://schemas.microsoft.com/office/word/2012/wordml" xmlns:w16cex="http://schemas.microsoft.com/office/word/2018/wordml/cex" xmlns:w16cid="http://schemas.microsoft.com/office/word/2016/wordml/cid" xmlns:w16="http://schemas.microsoft.com/office/word/2018/wordml" xmlns:w16du="http://schemas.microsoft.com/office/word/2023/wordml/word16du" xmlns:w16sdtdh="http://schemas.microsoft.com/office/word/2020/wordml/sdtdatahash" xmlns:w16sdtfl="http://schemas.microsoft.com/office/word/2024/wordml/sdtformatlock" xmlns:w16se="http://schemas.microsoft.com/office/word/2015/wordml/symex" xmlns:wpg="http://schemas.microsoft.com/office/word/2010/wordprocessingGroup" xmlns:wpi="http://schemas.microsoft.com/office/word/2010/wordprocessingInk" xmlns:wne="http://schemas.microsoft.com/office/word/2006/wordml" xmlns:wps="http://schemas.microsoft.com/office/word/2010/wordprocessingShape" mc:Ignorable="w14 w15 w16se w16cid w16 w16cex w16sdtdh w16sdtfl w16du wp14">
   <w:p>
     <w:pPr>
       <w:jc w:val="right"/>
@@ -1804,8 +1765,18 @@
 </w:hdr>
 </file>
 
+<file path=word/header3.xml><?xml version="1.0" encoding="utf-8"?>
+<w:hdr xmlns:wpc="http://schemas.microsoft.com/office/word/2010/wordprocessingCanvas" xmlns:cx="http://schemas.microsoft.com/office/drawing/2014/chartex" xmlns:cx1="http://schemas.microsoft.com/office/drawing/2015/9/8/chartex" xmlns:cx2="http://schemas.microsoft.com/office/drawing/2015/10/21/chartex" xmlns:cx3="http://schemas.microsoft.com/office/drawing/2016/5/9/chartex" xmlns:cx4="http://schemas.microsoft.com/office/drawing/2016/5/10/chartex" xmlns:cx5="http://schemas.microsoft.com/office/drawing/2016/5/11/chartex" xmlns:cx6="http://schemas.microsoft.com/office/drawing/2016/5/12/chartex" xmlns:cx7="http://schemas.microsoft.com/office/drawing/2016/5/13/chartex" xmlns:cx8="http://schemas.microsoft.com/office/drawing/2016/5/14/chartex" xmlns:mc="http://schemas.openxmlformats.org/markup-compatibility/2006" xmlns:aink="http://schemas.microsoft.com/office/drawing/2016/ink" xmlns:am3d="http://schemas.microsoft.com/office/drawing/2017/model3d" xmlns:o="urn:schemas-microsoft-com:office:office" xmlns:oel="http://schemas.microsoft.com/office/2019/extlst" xmlns:r="http://schemas.openxmlformats.org/officeDocument/2006/relationships" xmlns:m="http://schemas.openxmlformats.org/officeDocument/2006/math" xmlns:v="urn:schemas-microsoft-com:vml" xmlns:wp14="http://schemas.microsoft.com/office/word/2010/wordprocessingDrawing" xmlns:wp="http://schemas.openxmlformats.org/drawingml/2006/wordprocessingDrawing" xmlns:w10="urn:schemas-microsoft-com:office:word" xmlns:w="http://schemas.openxmlformats.org/wordprocessingml/2006/main" xmlns:w14="http://schemas.microsoft.com/office/word/2010/wordml" xmlns:w15="http://schemas.microsoft.com/office/word/2012/wordml" xmlns:w16cex="http://schemas.microsoft.com/office/word/2018/wordml/cex" xmlns:w16cid="http://schemas.microsoft.com/office/word/2016/wordml/cid" xmlns:w16="http://schemas.microsoft.com/office/word/2018/wordml" xmlns:w16du="http://schemas.microsoft.com/office/word/2023/wordml/word16du" xmlns:w16sdtdh="http://schemas.microsoft.com/office/word/2020/wordml/sdtdatahash" xmlns:w16sdtfl="http://schemas.microsoft.com/office/word/2024/wordml/sdtformatlock" xmlns:w16se="http://schemas.microsoft.com/office/word/2015/wordml/symex" xmlns:wpg="http://schemas.microsoft.com/office/word/2010/wordprocessingGroup" xmlns:wpi="http://schemas.microsoft.com/office/word/2010/wordprocessingInk" xmlns:wne="http://schemas.microsoft.com/office/word/2006/wordml" xmlns:wps="http://schemas.microsoft.com/office/word/2010/wordprocessingShape" mc:Ignorable="w14 w15 w16se w16cid w16 w16cex w16sdtdh w16sdtfl w16du wp14">
+  <w:p>
+    <w:pPr>
+      <w:pStyle w:val="a5"/>
+    </w:pPr>
+  </w:p>
+</w:hdr>
+</file>
+
 <file path=word/numbering.xml><?xml version="1.0" encoding="utf-8"?>
-<w:numbering xmlns:wpc="http://schemas.microsoft.com/office/word/2010/wordprocessingCanvas" xmlns:cx="http://schemas.microsoft.com/office/drawing/2014/chartex" xmlns:cx1="http://schemas.microsoft.com/office/drawing/2015/9/8/chartex" xmlns:cx2="http://schemas.microsoft.com/office/drawing/2015/10/21/chartex" xmlns:cx3="http://schemas.microsoft.com/office/drawing/2016/5/9/chartex" xmlns:cx4="http://schemas.microsoft.com/office/drawing/2016/5/10/chartex" xmlns:cx5="http://schemas.microsoft.com/office/drawing/2016/5/11/chartex" xmlns:cx6="http://schemas.microsoft.com/office/drawing/2016/5/12/chartex" xmlns:cx7="http://schemas.microsoft.com/office/drawing/2016/5/13/chartex" xmlns:cx8="http://schemas.microsoft.com/office/drawing/2016/5/14/chartex" xmlns:mc="http://schemas.openxmlformats.org/markup-compatibility/2006" xmlns:aink="http://schemas.microsoft.com/office/drawing/2016/ink" xmlns:am3d="http://schemas.microsoft.com/office/drawing/2017/model3d" xmlns:o="urn:schemas-microsoft-com:office:office" xmlns:oel="http://schemas.microsoft.com/office/2019/extlst" xmlns:r="http://schemas.openxmlformats.org/officeDocument/2006/relationships" xmlns:m="http://schemas.openxmlformats.org/officeDocument/2006/math" xmlns:v="urn:schemas-microsoft-com:vml" xmlns:wp14="http://schemas.microsoft.com/office/word/2010/wordprocessingDrawing" xmlns:wp="http://schemas.openxmlformats.org/drawingml/2006/wordprocessingDrawing" xmlns:w10="urn:schemas-microsoft-com:office:word" xmlns:w="http://schemas.openxmlformats.org/wordprocessingml/2006/main" xmlns:w14="http://schemas.microsoft.com/office/word/2010/wordml" xmlns:w15="http://schemas.microsoft.com/office/word/2012/wordml" xmlns:w16cex="http://schemas.microsoft.com/office/word/2018/wordml/cex" xmlns:w16cid="http://schemas.microsoft.com/office/word/2016/wordml/cid" xmlns:w16="http://schemas.microsoft.com/office/word/2018/wordml" xmlns:w16du="http://schemas.microsoft.com/office/word/2023/wordml/word16du" xmlns:w16sdtdh="http://schemas.microsoft.com/office/word/2020/wordml/sdtdatahash" xmlns:w16se="http://schemas.microsoft.com/office/word/2015/wordml/symex" xmlns:wpg="http://schemas.microsoft.com/office/word/2010/wordprocessingGroup" xmlns:wpi="http://schemas.microsoft.com/office/word/2010/wordprocessingInk" xmlns:wne="http://schemas.microsoft.com/office/word/2006/wordml" xmlns:wps="http://schemas.microsoft.com/office/word/2010/wordprocessingShape" mc:Ignorable="w14 w15 w16se w16cid w16 w16cex w16sdtdh w16du wp14">
+<w:numbering xmlns:wpc="http://schemas.microsoft.com/office/word/2010/wordprocessingCanvas" xmlns:cx="http://schemas.microsoft.com/office/drawing/2014/chartex" xmlns:cx1="http://schemas.microsoft.com/office/drawing/2015/9/8/chartex" xmlns:cx2="http://schemas.microsoft.com/office/drawing/2015/10/21/chartex" xmlns:cx3="http://schemas.microsoft.com/office/drawing/2016/5/9/chartex" xmlns:cx4="http://schemas.microsoft.com/office/drawing/2016/5/10/chartex" xmlns:cx5="http://schemas.microsoft.com/office/drawing/2016/5/11/chartex" xmlns:cx6="http://schemas.microsoft.com/office/drawing/2016/5/12/chartex" xmlns:cx7="http://schemas.microsoft.com/office/drawing/2016/5/13/chartex" xmlns:cx8="http://schemas.microsoft.com/office/drawing/2016/5/14/chartex" xmlns:mc="http://schemas.openxmlformats.org/markup-compatibility/2006" xmlns:aink="http://schemas.microsoft.com/office/drawing/2016/ink" xmlns:am3d="http://schemas.microsoft.com/office/drawing/2017/model3d" xmlns:o="urn:schemas-microsoft-com:office:office" xmlns:oel="http://schemas.microsoft.com/office/2019/extlst" xmlns:r="http://schemas.openxmlformats.org/officeDocument/2006/relationships" xmlns:m="http://schemas.openxmlformats.org/officeDocument/2006/math" xmlns:v="urn:schemas-microsoft-com:vml" xmlns:wp14="http://schemas.microsoft.com/office/word/2010/wordprocessingDrawing" xmlns:wp="http://schemas.openxmlformats.org/drawingml/2006/wordprocessingDrawing" xmlns:w10="urn:schemas-microsoft-com:office:word" xmlns:w="http://schemas.openxmlformats.org/wordprocessingml/2006/main" xmlns:w14="http://schemas.microsoft.com/office/word/2010/wordml" xmlns:w15="http://schemas.microsoft.com/office/word/2012/wordml" xmlns:w16cex="http://schemas.microsoft.com/office/word/2018/wordml/cex" xmlns:w16cid="http://schemas.microsoft.com/office/word/2016/wordml/cid" xmlns:w16="http://schemas.microsoft.com/office/word/2018/wordml" xmlns:w16du="http://schemas.microsoft.com/office/word/2023/wordml/word16du" xmlns:w16sdtdh="http://schemas.microsoft.com/office/word/2020/wordml/sdtdatahash" xmlns:w16sdtfl="http://schemas.microsoft.com/office/word/2024/wordml/sdtformatlock" xmlns:w16se="http://schemas.microsoft.com/office/word/2015/wordml/symex" xmlns:wpg="http://schemas.microsoft.com/office/word/2010/wordprocessingGroup" xmlns:wpi="http://schemas.microsoft.com/office/word/2010/wordprocessingInk" xmlns:wne="http://schemas.microsoft.com/office/word/2006/wordml" xmlns:wps="http://schemas.microsoft.com/office/word/2010/wordprocessingShape" mc:Ignorable="w14 w15 w16se w16cid w16 w16cex w16sdtdh w16sdtfl w16du wp14">
   <w:abstractNum w:abstractNumId="0" w15:restartNumberingAfterBreak="0">
     <w:nsid w:val="00000007"/>
     <w:multiLevelType w:val="multilevel"/>
@@ -1929,7 +1900,7 @@
 </file>
 
 <file path=word/styles.xml><?xml version="1.0" encoding="utf-8"?>
-<w:styles xmlns:mc="http://schemas.openxmlformats.org/markup-compatibility/2006" xmlns:r="http://schemas.openxmlformats.org/officeDocument/2006/relationships" xmlns:w="http://schemas.openxmlformats.org/wordprocessingml/2006/main" xmlns:w14="http://schemas.microsoft.com/office/word/2010/wordml" xmlns:w15="http://schemas.microsoft.com/office/word/2012/wordml" xmlns:w16cex="http://schemas.microsoft.com/office/word/2018/wordml/cex" xmlns:w16cid="http://schemas.microsoft.com/office/word/2016/wordml/cid" xmlns:w16="http://schemas.microsoft.com/office/word/2018/wordml" xmlns:w16du="http://schemas.microsoft.com/office/word/2023/wordml/word16du" xmlns:w16sdtdh="http://schemas.microsoft.com/office/word/2020/wordml/sdtdatahash" xmlns:w16se="http://schemas.microsoft.com/office/word/2015/wordml/symex" mc:Ignorable="w14 w15 w16se w16cid w16 w16cex w16sdtdh w16du">
+<w:styles xmlns:mc="http://schemas.openxmlformats.org/markup-compatibility/2006" xmlns:r="http://schemas.openxmlformats.org/officeDocument/2006/relationships" xmlns:w="http://schemas.openxmlformats.org/wordprocessingml/2006/main" xmlns:w14="http://schemas.microsoft.com/office/word/2010/wordml" xmlns:w15="http://schemas.microsoft.com/office/word/2012/wordml" xmlns:w16cex="http://schemas.microsoft.com/office/word/2018/wordml/cex" xmlns:w16cid="http://schemas.microsoft.com/office/word/2016/wordml/cid" xmlns:w16="http://schemas.microsoft.com/office/word/2018/wordml" xmlns:w16du="http://schemas.microsoft.com/office/word/2023/wordml/word16du" xmlns:w16sdtdh="http://schemas.microsoft.com/office/word/2020/wordml/sdtdatahash" xmlns:w16sdtfl="http://schemas.microsoft.com/office/word/2024/wordml/sdtformatlock" xmlns:w16se="http://schemas.microsoft.com/office/word/2015/wordml/symex" mc:Ignorable="w14 w15 w16se w16cid w16 w16cex w16sdtdh w16sdtfl w16du">
   <w:docDefaults>
     <w:rPrDefault>
       <w:rPr>

--- a/utils/file/软件相关实验报告模版（2023版）提交时需另存为PDF文件并重命名20231022-非官方.docx
+++ b/utils/file/软件相关实验报告模版（2023版）提交时需另存为PDF文件并重命名20231022-非官方.docx
@@ -823,7 +823,6 @@
               <w:spacing w:line="360" w:lineRule="auto"/>
               <w:jc w:val="center"/>
               <w:rPr>
-                <w:rFonts w:hint="eastAsia"/>
                 <w:b/>
                 <w:bCs/>
               </w:rPr>
